--- a/AIML PROJECT - DIET0/AIML CLIENT REPORT.docx
+++ b/AIML PROJECT - DIET0/AIML CLIENT REPORT.docx
@@ -535,6 +535,367 @@
         <w:t>A: You can submit recipes through a feedback channel, and they may be considered for inclusion in future updates.</w:t>
       </w:r>
     </w:p>
+    <w:p/>
+    <w:p>
+      <w:pPr>
+        <w:rPr>
+          <w:b/>
+          <w:bCs/>
+          <w:sz w:val="28"/>
+          <w:szCs w:val="28"/>
+          <w:u w:val="single"/>
+        </w:rPr>
+      </w:pPr>
+      <w:r>
+        <w:rPr>
+          <w:noProof/>
+        </w:rPr>
+        <w:drawing>
+          <wp:anchor distT="0" distB="0" distL="114300" distR="114300" simplePos="0" relativeHeight="251662336" behindDoc="1" locked="0" layoutInCell="1" allowOverlap="1" wp14:anchorId="5DBA9F26" wp14:editId="5535A4D9">
+            <wp:simplePos x="0" y="0"/>
+            <wp:positionH relativeFrom="column">
+              <wp:posOffset>-710417</wp:posOffset>
+            </wp:positionH>
+            <wp:positionV relativeFrom="paragraph">
+              <wp:posOffset>380170</wp:posOffset>
+            </wp:positionV>
+            <wp:extent cx="3451938" cy="3981157"/>
+            <wp:effectExtent l="0" t="0" r="0" b="635"/>
+            <wp:wrapNone/>
+            <wp:docPr id="39949256" name="Picture 1"/>
+            <wp:cNvGraphicFramePr>
+              <a:graphicFrameLocks xmlns:a="http://schemas.openxmlformats.org/drawingml/2006/main" noChangeAspect="1"/>
+            </wp:cNvGraphicFramePr>
+            <a:graphic xmlns:a="http://schemas.openxmlformats.org/drawingml/2006/main">
+              <a:graphicData uri="http://schemas.openxmlformats.org/drawingml/2006/picture">
+                <pic:pic xmlns:pic="http://schemas.openxmlformats.org/drawingml/2006/picture">
+                  <pic:nvPicPr>
+                    <pic:cNvPr id="0" name="Picture 4"/>
+                    <pic:cNvPicPr>
+                      <a:picLocks noChangeAspect="1" noChangeArrowheads="1"/>
+                    </pic:cNvPicPr>
+                  </pic:nvPicPr>
+                  <pic:blipFill>
+                    <a:blip r:embed="rId4" cstate="print">
+                      <a:extLst>
+                        <a:ext uri="{28A0092B-C50C-407E-A947-70E740481C1C}">
+                          <a14:useLocalDpi xmlns:a14="http://schemas.microsoft.com/office/drawing/2010/main" val="0"/>
+                        </a:ext>
+                      </a:extLst>
+                    </a:blip>
+                    <a:srcRect/>
+                    <a:stretch>
+                      <a:fillRect/>
+                    </a:stretch>
+                  </pic:blipFill>
+                  <pic:spPr bwMode="auto">
+                    <a:xfrm>
+                      <a:off x="0" y="0"/>
+                      <a:ext cx="3472491" cy="4004861"/>
+                    </a:xfrm>
+                    <a:prstGeom prst="rect">
+                      <a:avLst/>
+                    </a:prstGeom>
+                    <a:noFill/>
+                    <a:ln>
+                      <a:noFill/>
+                    </a:ln>
+                  </pic:spPr>
+                </pic:pic>
+              </a:graphicData>
+            </a:graphic>
+            <wp14:sizeRelH relativeFrom="page">
+              <wp14:pctWidth>0</wp14:pctWidth>
+            </wp14:sizeRelH>
+            <wp14:sizeRelV relativeFrom="page">
+              <wp14:pctHeight>0</wp14:pctHeight>
+            </wp14:sizeRelV>
+          </wp:anchor>
+        </w:drawing>
+      </w:r>
+      <w:r>
+        <w:rPr>
+          <w:b/>
+          <w:bCs/>
+          <w:sz w:val="28"/>
+          <w:szCs w:val="28"/>
+          <w:u w:val="single"/>
+        </w:rPr>
+        <w:t xml:space="preserve">Geotag </w:t>
+      </w:r>
+      <w:proofErr w:type="gramStart"/>
+      <w:r>
+        <w:rPr>
+          <w:b/>
+          <w:bCs/>
+          <w:sz w:val="28"/>
+          <w:szCs w:val="28"/>
+          <w:u w:val="single"/>
+        </w:rPr>
+        <w:t>Photos:-</w:t>
+      </w:r>
+      <w:proofErr w:type="gramEnd"/>
+    </w:p>
+    <w:p>
+      <w:pPr>
+        <w:rPr>
+          <w:b/>
+          <w:bCs/>
+          <w:sz w:val="28"/>
+          <w:szCs w:val="28"/>
+          <w:u w:val="single"/>
+        </w:rPr>
+      </w:pPr>
+      <w:r>
+        <w:rPr>
+          <w:noProof/>
+        </w:rPr>
+        <w:drawing>
+          <wp:anchor distT="0" distB="0" distL="114300" distR="114300" simplePos="0" relativeHeight="251663360" behindDoc="1" locked="0" layoutInCell="1" allowOverlap="1" wp14:anchorId="561F65DF" wp14:editId="3A75D33D">
+            <wp:simplePos x="0" y="0"/>
+            <wp:positionH relativeFrom="page">
+              <wp:posOffset>3910818</wp:posOffset>
+            </wp:positionH>
+            <wp:positionV relativeFrom="paragraph">
+              <wp:posOffset>44255</wp:posOffset>
+            </wp:positionV>
+            <wp:extent cx="3479996" cy="3939527"/>
+            <wp:effectExtent l="0" t="0" r="6350" b="4445"/>
+            <wp:wrapNone/>
+            <wp:docPr id="2017371569" name="Picture 2"/>
+            <wp:cNvGraphicFramePr>
+              <a:graphicFrameLocks xmlns:a="http://schemas.openxmlformats.org/drawingml/2006/main" noChangeAspect="1"/>
+            </wp:cNvGraphicFramePr>
+            <a:graphic xmlns:a="http://schemas.openxmlformats.org/drawingml/2006/main">
+              <a:graphicData uri="http://schemas.openxmlformats.org/drawingml/2006/picture">
+                <pic:pic xmlns:pic="http://schemas.openxmlformats.org/drawingml/2006/picture">
+                  <pic:nvPicPr>
+                    <pic:cNvPr id="0" name="Picture 6"/>
+                    <pic:cNvPicPr>
+                      <a:picLocks noChangeAspect="1" noChangeArrowheads="1"/>
+                    </pic:cNvPicPr>
+                  </pic:nvPicPr>
+                  <pic:blipFill>
+                    <a:blip r:embed="rId5" cstate="print">
+                      <a:extLst>
+                        <a:ext uri="{28A0092B-C50C-407E-A947-70E740481C1C}">
+                          <a14:useLocalDpi xmlns:a14="http://schemas.microsoft.com/office/drawing/2010/main" val="0"/>
+                        </a:ext>
+                      </a:extLst>
+                    </a:blip>
+                    <a:srcRect/>
+                    <a:stretch>
+                      <a:fillRect/>
+                    </a:stretch>
+                  </pic:blipFill>
+                  <pic:spPr bwMode="auto">
+                    <a:xfrm>
+                      <a:off x="0" y="0"/>
+                      <a:ext cx="3487879" cy="3948450"/>
+                    </a:xfrm>
+                    <a:prstGeom prst="rect">
+                      <a:avLst/>
+                    </a:prstGeom>
+                    <a:noFill/>
+                    <a:ln>
+                      <a:noFill/>
+                    </a:ln>
+                  </pic:spPr>
+                </pic:pic>
+              </a:graphicData>
+            </a:graphic>
+            <wp14:sizeRelH relativeFrom="page">
+              <wp14:pctWidth>0</wp14:pctWidth>
+            </wp14:sizeRelH>
+            <wp14:sizeRelV relativeFrom="page">
+              <wp14:pctHeight>0</wp14:pctHeight>
+            </wp14:sizeRelV>
+          </wp:anchor>
+        </w:drawing>
+      </w:r>
+    </w:p>
+    <w:p>
+      <w:pPr>
+        <w:rPr>
+          <w:b/>
+          <w:bCs/>
+          <w:sz w:val="28"/>
+          <w:szCs w:val="28"/>
+          <w:u w:val="single"/>
+        </w:rPr>
+      </w:pPr>
+    </w:p>
+    <w:p>
+      <w:pPr>
+        <w:rPr>
+          <w:b/>
+          <w:bCs/>
+          <w:sz w:val="28"/>
+          <w:szCs w:val="28"/>
+          <w:u w:val="single"/>
+        </w:rPr>
+      </w:pPr>
+    </w:p>
+    <w:p/>
+    <w:p/>
+    <w:p/>
+    <w:p/>
+    <w:p/>
+    <w:p/>
+    <w:p/>
+    <w:p/>
+    <w:p/>
+    <w:p/>
+    <w:p/>
+    <w:p/>
+    <w:p>
+      <w:r>
+        <w:rPr>
+          <w:noProof/>
+        </w:rPr>
+        <w:lastRenderedPageBreak/>
+        <w:drawing>
+          <wp:anchor distT="0" distB="0" distL="114300" distR="114300" simplePos="0" relativeHeight="251659264" behindDoc="1" locked="0" layoutInCell="1" allowOverlap="1" wp14:anchorId="06B9AFFC" wp14:editId="25F17081">
+            <wp:simplePos x="0" y="0"/>
+            <wp:positionH relativeFrom="column">
+              <wp:posOffset>3101926</wp:posOffset>
+            </wp:positionH>
+            <wp:positionV relativeFrom="paragraph">
+              <wp:posOffset>-773723</wp:posOffset>
+            </wp:positionV>
+            <wp:extent cx="3075861" cy="4100732"/>
+            <wp:effectExtent l="0" t="0" r="0" b="0"/>
+            <wp:wrapNone/>
+            <wp:docPr id="1437248706" name="Picture 3"/>
+            <wp:cNvGraphicFramePr>
+              <a:graphicFrameLocks xmlns:a="http://schemas.openxmlformats.org/drawingml/2006/main" noChangeAspect="1"/>
+            </wp:cNvGraphicFramePr>
+            <a:graphic xmlns:a="http://schemas.openxmlformats.org/drawingml/2006/main">
+              <a:graphicData uri="http://schemas.openxmlformats.org/drawingml/2006/picture">
+                <pic:pic xmlns:pic="http://schemas.openxmlformats.org/drawingml/2006/picture">
+                  <pic:nvPicPr>
+                    <pic:cNvPr id="0" name="Picture 8"/>
+                    <pic:cNvPicPr>
+                      <a:picLocks noChangeAspect="1" noChangeArrowheads="1"/>
+                    </pic:cNvPicPr>
+                  </pic:nvPicPr>
+                  <pic:blipFill>
+                    <a:blip r:embed="rId6" cstate="print">
+                      <a:extLst>
+                        <a:ext uri="{28A0092B-C50C-407E-A947-70E740481C1C}">
+                          <a14:useLocalDpi xmlns:a14="http://schemas.microsoft.com/office/drawing/2010/main" val="0"/>
+                        </a:ext>
+                      </a:extLst>
+                    </a:blip>
+                    <a:srcRect/>
+                    <a:stretch>
+                      <a:fillRect/>
+                    </a:stretch>
+                  </pic:blipFill>
+                  <pic:spPr bwMode="auto">
+                    <a:xfrm>
+                      <a:off x="0" y="0"/>
+                      <a:ext cx="3082547" cy="4109646"/>
+                    </a:xfrm>
+                    <a:prstGeom prst="rect">
+                      <a:avLst/>
+                    </a:prstGeom>
+                    <a:noFill/>
+                    <a:ln>
+                      <a:noFill/>
+                    </a:ln>
+                  </pic:spPr>
+                </pic:pic>
+              </a:graphicData>
+            </a:graphic>
+            <wp14:sizeRelH relativeFrom="page">
+              <wp14:pctWidth>0</wp14:pctWidth>
+            </wp14:sizeRelH>
+            <wp14:sizeRelV relativeFrom="page">
+              <wp14:pctHeight>0</wp14:pctHeight>
+            </wp14:sizeRelV>
+          </wp:anchor>
+        </w:drawing>
+      </w:r>
+      <w:r>
+        <w:rPr>
+          <w:noProof/>
+        </w:rPr>
+        <w:drawing>
+          <wp:anchor distT="0" distB="0" distL="114300" distR="114300" simplePos="0" relativeHeight="251661312" behindDoc="1" locked="0" layoutInCell="1" allowOverlap="1" wp14:anchorId="5628C233" wp14:editId="4109899F">
+            <wp:simplePos x="0" y="0"/>
+            <wp:positionH relativeFrom="column">
+              <wp:posOffset>-633193</wp:posOffset>
+            </wp:positionH>
+            <wp:positionV relativeFrom="paragraph">
+              <wp:posOffset>-793408</wp:posOffset>
+            </wp:positionV>
+            <wp:extent cx="3086015" cy="4114800"/>
+            <wp:effectExtent l="0" t="0" r="635" b="0"/>
+            <wp:wrapNone/>
+            <wp:docPr id="75605151" name="Picture 4"/>
+            <wp:cNvGraphicFramePr>
+              <a:graphicFrameLocks xmlns:a="http://schemas.openxmlformats.org/drawingml/2006/main" noChangeAspect="1"/>
+            </wp:cNvGraphicFramePr>
+            <a:graphic xmlns:a="http://schemas.openxmlformats.org/drawingml/2006/main">
+              <a:graphicData uri="http://schemas.openxmlformats.org/drawingml/2006/picture">
+                <pic:pic xmlns:pic="http://schemas.openxmlformats.org/drawingml/2006/picture">
+                  <pic:nvPicPr>
+                    <pic:cNvPr id="0" name="Picture 10"/>
+                    <pic:cNvPicPr>
+                      <a:picLocks noChangeAspect="1" noChangeArrowheads="1"/>
+                    </pic:cNvPicPr>
+                  </pic:nvPicPr>
+                  <pic:blipFill>
+                    <a:blip r:embed="rId7" cstate="print">
+                      <a:extLst>
+                        <a:ext uri="{28A0092B-C50C-407E-A947-70E740481C1C}">
+                          <a14:useLocalDpi xmlns:a14="http://schemas.microsoft.com/office/drawing/2010/main" val="0"/>
+                        </a:ext>
+                      </a:extLst>
+                    </a:blip>
+                    <a:srcRect/>
+                    <a:stretch>
+                      <a:fillRect/>
+                    </a:stretch>
+                  </pic:blipFill>
+                  <pic:spPr bwMode="auto">
+                    <a:xfrm>
+                      <a:off x="0" y="0"/>
+                      <a:ext cx="3086015" cy="4114800"/>
+                    </a:xfrm>
+                    <a:prstGeom prst="rect">
+                      <a:avLst/>
+                    </a:prstGeom>
+                    <a:noFill/>
+                    <a:ln>
+                      <a:noFill/>
+                    </a:ln>
+                  </pic:spPr>
+                </pic:pic>
+              </a:graphicData>
+            </a:graphic>
+            <wp14:sizeRelH relativeFrom="page">
+              <wp14:pctWidth>0</wp14:pctWidth>
+            </wp14:sizeRelH>
+            <wp14:sizeRelV relativeFrom="page">
+              <wp14:pctHeight>0</wp14:pctHeight>
+            </wp14:sizeRelV>
+          </wp:anchor>
+        </w:drawing>
+      </w:r>
+    </w:p>
+    <w:p/>
+    <w:p/>
+    <w:p/>
+    <w:p/>
+    <w:p/>
+    <w:p/>
+    <w:p/>
+    <w:p/>
+    <w:p/>
+    <w:p/>
+    <w:p/>
     <w:p/>
     <w:p>
       <w:pPr>
@@ -1045,6 +1406,7 @@
   <w:style w:type="character" w:default="1" w:styleId="DefaultParagraphFont">
     <w:name w:val="Default Paragraph Font"/>
     <w:uiPriority w:val="1"/>
+    <w:semiHidden/>
     <w:unhideWhenUsed/>
   </w:style>
   <w:style w:type="table" w:default="1" w:styleId="TableNormal">
